--- a/DiploFish/data/2022_Б_ПІ_ПЗПІ-18-3_Супрун_С_О_рецензія.docx
+++ b/DiploFish/data/2022_Б_ПІ_ПЗПІ-18-3_Супрун_С_О_рецензія.docx
@@ -94,7 +94,18 @@
       </w:pPr>
       <w:r>
         <w:rPr/>
-        <w:t xml:space="preserve">У результаті розробки створена система, яка складається із серверу, що містить в собі моделі даних, засоби шифрування паролю, перевірку вводу даних, та веб-додатка для планування робочого часу,  який має графічний інтерфейс користувача та засоби авторизації.</w:t>
+        <w:t xml:space="preserve">У роботи створено веб-додаток для планування робочого часу та контролю виконання поставлених задач, який складається з серверу та веб-сайту. Платформою для розробки серверної частини було обрано Node.js – середовище  з відкритим кодом для виконання об’ємних мережевих застосунків, написаних на мові JavaScript.</w:t>
+      </w:r>
+    </w:p>
+    <w:p>
+      <w:pPr>
+        <w:pStyle w:val="style1"/>
+        <w:ind w:firstLine="600"/>
+        <w:jc w:val="both"/>
+      </w:pPr>
+      <w:r>
+        <w:rPr/>
+        <w:t xml:space="preserve">Для розробки веб-додатку були використані HTML та CSS.  Клієнтська частина реалізована на популярному фреймворку ReactJS. Архітектура веб-додатку класична багаторівнева і забезпечує легку модифікацію коду та масштабування.</w:t>
       </w:r>
     </w:p>
     <w:p>
@@ -116,18 +127,18 @@
       </w:pPr>
       <w:r>
         <w:rPr/>
-        <w:t xml:space="preserve">В ході роботи автором був проведений ретельний аналіз предметної галузі, розглянуті різні технології проектування та засоби реалізації таких систем, розроблена структура програмного та інформаційного забезпечення проекту.</w:t>
-      </w:r>
-    </w:p>
-    <w:p>
-      <w:pPr>
-        <w:pStyle w:val="style1"/>
-        <w:ind w:firstLine="600"/>
-        <w:jc w:val="both"/>
-      </w:pPr>
-      <w:r>
-        <w:rPr/>
-        <w:t xml:space="preserve">Користувацький інтерфейс програми спроектований вдало, колірна гамма вибрана правильно.</w:t>
+        <w:t xml:space="preserve">Автор володіє методологією розробки програмного забезпечення, що сьогодні застосовується при створенні програмних продуктів.</w:t>
+      </w:r>
+    </w:p>
+    <w:p>
+      <w:pPr>
+        <w:pStyle w:val="style1"/>
+        <w:ind w:firstLine="600"/>
+        <w:jc w:val="both"/>
+      </w:pPr>
+      <w:r>
+        <w:rPr/>
+        <w:t xml:space="preserve">В проекті знайдені оригінальні рішення щодо графічного інтерфейсу користувача.</w:t>
       </w:r>
     </w:p>
     <w:p>
@@ -149,25 +160,25 @@
       </w:pPr>
       <w:r>
         <w:rPr/>
-        <w:t xml:space="preserve">У процесі роботи здобувач продемонстрував здатність до самостійної праці над проектом, вміння знайти інженерні рішення, які відповідають поставленим задачам.</w:t>
-      </w:r>
-    </w:p>
-    <w:p>
-      <w:pPr>
-        <w:pStyle w:val="style1"/>
-        <w:ind w:firstLine="600"/>
-        <w:jc w:val="both"/>
-      </w:pPr>
-    </w:p>
-    <w:p>
-      <w:pPr>
-        <w:pStyle w:val="style1"/>
-        <w:ind w:firstLine="600"/>
-        <w:jc w:val="both"/>
-      </w:pPr>
-      <w:r>
-        <w:rPr/>
-        <w:t xml:space="preserve">Недоликами роботи є відсутність звіту про результати тестування програмної системи та відхилення від стандартів оформлення пояснювальної записки.</w:t>
+        <w:t xml:space="preserve">Здобувач виказав високу кваліфікацію і компетентність при роботі з програмними технологіями, продемонстрував ініціативність у комунікаціях і відповідальне ставлення до поставленої задачі.</w:t>
+      </w:r>
+    </w:p>
+    <w:p>
+      <w:pPr>
+        <w:pStyle w:val="style1"/>
+        <w:ind w:firstLine="600"/>
+        <w:jc w:val="both"/>
+      </w:pPr>
+    </w:p>
+    <w:p>
+      <w:pPr>
+        <w:pStyle w:val="style1"/>
+        <w:ind w:firstLine="600"/>
+        <w:jc w:val="both"/>
+      </w:pPr>
+      <w:r>
+        <w:rPr/>
+        <w:t xml:space="preserve">Недоликами роботи є відсутність звіту про результати тестування програмної системи  та відхилення від стандартів оформлення пояснювальної записки.</w:t>
       </w:r>
     </w:p>
     <w:p>
